--- a/FUNDAMENTOS INVESTIGACION/Matriz 1 - Ficha de lectura Fase 2. (1).docx
+++ b/FUNDAMENTOS INVESTIGACION/Matriz 1 - Ficha de lectura Fase 2. (1).docx
@@ -1,29 +1,7 @@
 
 <file path=word/document.xml><?xml version="1.0" encoding="utf-8"?>
-<w:document xmlns:wpc="http://schemas.microsoft.com/office/word/2010/wordprocessingCanvas" xmlns:cx="http://schemas.microsoft.com/office/drawing/2014/chartex" xmlns:cx1="http://schemas.microsoft.com/office/drawing/2015/9/8/chartex" xmlns:cx2="http://schemas.microsoft.com/office/drawing/2015/10/21/chartex" xmlns:cx3="http://schemas.microsoft.com/office/drawing/2016/5/9/chartex" xmlns:cx4="http://schemas.microsoft.com/office/drawing/2016/5/10/chartex" xmlns:cx5="http://schemas.microsoft.com/office/drawing/2016/5/11/chartex" xmlns:cx6="http://schemas.microsoft.com/office/drawing/2016/5/12/chartex" xmlns:cx7="http://schemas.microsoft.com/office/drawing/2016/5/13/chartex" xmlns:cx8="http://schemas.microsoft.com/office/drawing/2016/5/14/chartex" xmlns:mc="http://schemas.openxmlformats.org/markup-compatibility/2006" xmlns:aink="http://schemas.microsoft.com/office/drawing/2016/ink" xmlns:am3d="http://schemas.microsoft.com/office/drawing/2017/model3d" xmlns:o="urn:schemas-microsoft-com:office:office" xmlns:r="http://schemas.openxmlformats.org/officeDocument/2006/relationships" xmlns:m="http://schemas.openxmlformats.org/officeDocument/2006/math" xmlns:v="urn:schemas-microsoft-com:vml" xmlns:wp14="http://schemas.microsoft.com/office/word/2010/wordprocessingDrawing" xmlns:wp="http://schemas.openxmlformats.org/drawingml/2006/wordprocessingDrawing" xmlns:w10="urn:schemas-microsoft-com:office:word" xmlns:w="http://schemas.openxmlformats.org/wordprocessingml/2006/main" xmlns:w14="http://schemas.microsoft.com/office/word/2010/wordml" xmlns:w15="http://schemas.microsoft.com/office/word/2012/wordml" xmlns:w16cid="http://schemas.microsoft.com/office/word/2016/wordml/cid" xmlns:w16se="http://schemas.microsoft.com/office/word/2015/wordml/symex" xmlns:wpg="http://schemas.microsoft.com/office/word/2010/wordprocessingGroup" xmlns:wpi="http://schemas.microsoft.com/office/word/2010/wordprocessingInk" xmlns:wne="http://schemas.microsoft.com/office/word/2006/wordml" xmlns:wps="http://schemas.microsoft.com/office/word/2010/wordprocessingShape" mc:Ignorable="w14 w15 w16se w16cid wp14">
+<w:document xmlns:wpc="http://schemas.microsoft.com/office/word/2010/wordprocessingCanvas" xmlns:cx="http://schemas.microsoft.com/office/drawing/2014/chartex" xmlns:mc="http://schemas.openxmlformats.org/markup-compatibility/2006" xmlns:o="urn:schemas-microsoft-com:office:office" xmlns:r="http://schemas.openxmlformats.org/officeDocument/2006/relationships" xmlns:m="http://schemas.openxmlformats.org/officeDocument/2006/math" xmlns:v="urn:schemas-microsoft-com:vml" xmlns:wp14="http://schemas.microsoft.com/office/word/2010/wordprocessingDrawing" xmlns:wp="http://schemas.openxmlformats.org/drawingml/2006/wordprocessingDrawing" xmlns:w10="urn:schemas-microsoft-com:office:word" xmlns:w="http://schemas.openxmlformats.org/wordprocessingml/2006/main" xmlns:w14="http://schemas.microsoft.com/office/word/2010/wordml" xmlns:w15="http://schemas.microsoft.com/office/word/2012/wordml" xmlns:w16se="http://schemas.microsoft.com/office/word/2015/wordml/symex" xmlns:wpg="http://schemas.microsoft.com/office/word/2010/wordprocessingGroup" xmlns:wpi="http://schemas.microsoft.com/office/word/2010/wordprocessingInk" xmlns:wne="http://schemas.microsoft.com/office/word/2006/wordml" xmlns:wps="http://schemas.microsoft.com/office/word/2010/wordprocessingShape" mc:Ignorable="w14 w15 w16se wp14">
   <w:body>
-    <w:p>
-      <w:pPr>
-        <w:rPr>
-          <w:rFonts w:ascii="Verdana" w:hAnsi="Verdana" w:cstheme="minorHAnsi"/>
-          <w:b/>
-          <w:sz w:val="24"/>
-          <w:szCs w:val="24"/>
-        </w:rPr>
-      </w:pPr>
-      <w:bookmarkStart w:id="0" w:name="_GoBack"/>
-      <w:bookmarkEnd w:id="0"/>
-    </w:p>
-    <w:p>
-      <w:pPr>
-        <w:rPr>
-          <w:rFonts w:ascii="Verdana" w:hAnsi="Verdana" w:cstheme="minorHAnsi"/>
-          <w:b/>
-          <w:sz w:val="24"/>
-          <w:szCs w:val="24"/>
-        </w:rPr>
-      </w:pPr>
-    </w:p>
     <w:p>
       <w:pPr>
         <w:jc w:val="center"/>
@@ -196,6 +174,15 @@
         </w:rPr>
         <w:t xml:space="preserve">Escuela: </w:t>
       </w:r>
+      <w:r>
+        <w:rPr>
+          <w:rFonts w:ascii="Verdana" w:hAnsi="Verdana" w:cstheme="minorHAnsi"/>
+          <w:b/>
+          <w:sz w:val="24"/>
+          <w:szCs w:val="24"/>
+        </w:rPr>
+        <w:t>Ciencias Sociales, Artes y Humanidades</w:t>
+      </w:r>
     </w:p>
     <w:p>
       <w:pPr>
@@ -215,6 +202,15 @@
           <w:szCs w:val="24"/>
         </w:rPr>
         <w:t xml:space="preserve">Programa académico que cursa: </w:t>
+      </w:r>
+      <w:r>
+        <w:rPr>
+          <w:rFonts w:ascii="Verdana" w:hAnsi="Verdana" w:cstheme="minorHAnsi"/>
+          <w:b/>
+          <w:sz w:val="24"/>
+          <w:szCs w:val="24"/>
+        </w:rPr>
+        <w:t>Música</w:t>
       </w:r>
     </w:p>
     <w:tbl>
@@ -292,6 +288,28 @@
                 <w:lang w:val="es-ES"/>
               </w:rPr>
             </w:pPr>
+            <w:r>
+              <w:rPr>
+                <w:rFonts w:ascii="Verdana" w:hAnsi="Verdana" w:cstheme="minorHAnsi"/>
+                <w:b/>
+                <w:sz w:val="24"/>
+                <w:szCs w:val="24"/>
+                <w:lang w:val="es-ES"/>
+              </w:rPr>
+              <w:t xml:space="preserve">Google </w:t>
+            </w:r>
+            <w:proofErr w:type="spellStart"/>
+            <w:r>
+              <w:rPr>
+                <w:rFonts w:ascii="Verdana" w:hAnsi="Verdana" w:cstheme="minorHAnsi"/>
+                <w:b/>
+                <w:sz w:val="24"/>
+                <w:szCs w:val="24"/>
+                <w:lang w:val="es-ES"/>
+              </w:rPr>
+              <w:t>academico</w:t>
+            </w:r>
+            <w:proofErr w:type="spellEnd"/>
           </w:p>
           <w:p>
             <w:pPr>
@@ -456,6 +474,39 @@
               </w:rPr>
               <w:t>URL o enlace del artículo.</w:t>
             </w:r>
+            <w:r>
+              <w:rPr>
+                <w:rFonts w:ascii="Verdana" w:hAnsi="Verdana" w:cstheme="minorHAnsi"/>
+                <w:b/>
+                <w:sz w:val="24"/>
+                <w:szCs w:val="24"/>
+                <w:lang w:val="es-ES"/>
+              </w:rPr>
+              <w:t xml:space="preserve"> </w:t>
+            </w:r>
+            <w:hyperlink r:id="rId6" w:history="1">
+              <w:r>
+                <w:rPr>
+                  <w:rStyle w:val="Hipervnculo"/>
+                  <w:rFonts w:ascii="Verdana" w:hAnsi="Verdana" w:cstheme="minorHAnsi"/>
+                  <w:b/>
+                  <w:sz w:val="24"/>
+                  <w:szCs w:val="24"/>
+                  <w:lang w:val="es-ES"/>
+                </w:rPr>
+                <w:t>https://www.redalyc.org/pdf/310/31045571050.pdf</w:t>
+              </w:r>
+            </w:hyperlink>
+            <w:r>
+              <w:rPr>
+                <w:rFonts w:ascii="Verdana" w:hAnsi="Verdana" w:cstheme="minorHAnsi"/>
+                <w:b/>
+                <w:sz w:val="24"/>
+                <w:szCs w:val="24"/>
+                <w:lang w:val="es-ES"/>
+              </w:rPr>
+              <w:t xml:space="preserve"> </w:t>
+            </w:r>
           </w:p>
         </w:tc>
       </w:tr>
@@ -755,6 +806,7 @@
         </w:tc>
       </w:tr>
     </w:tbl>
+    <w:p/>
     <w:p/>
     <w:p/>
     <w:p/>
@@ -793,6 +845,7 @@
                 <w:szCs w:val="24"/>
                 <w:lang w:val="es-ES"/>
               </w:rPr>
+              <w:lastRenderedPageBreak/>
               <w:t>FICHA DE LECTURA</w:t>
             </w:r>
           </w:p>
@@ -834,6 +887,28 @@
                 <w:lang w:val="es-ES"/>
               </w:rPr>
             </w:pPr>
+            <w:proofErr w:type="spellStart"/>
+            <w:r>
+              <w:rPr>
+                <w:rFonts w:ascii="Verdana" w:hAnsi="Verdana" w:cstheme="minorHAnsi"/>
+                <w:b/>
+                <w:sz w:val="24"/>
+                <w:szCs w:val="24"/>
+                <w:lang w:val="es-ES"/>
+              </w:rPr>
+              <w:t>Ebsco</w:t>
+            </w:r>
+            <w:proofErr w:type="spellEnd"/>
+            <w:r>
+              <w:rPr>
+                <w:rFonts w:ascii="Verdana" w:hAnsi="Verdana" w:cstheme="minorHAnsi"/>
+                <w:b/>
+                <w:sz w:val="24"/>
+                <w:szCs w:val="24"/>
+                <w:lang w:val="es-ES"/>
+              </w:rPr>
+              <w:t xml:space="preserve"> host</w:t>
+            </w:r>
           </w:p>
           <w:p>
             <w:pPr>
@@ -989,6 +1064,27 @@
               <w:t>URL o enlace del artículo.</w:t>
             </w:r>
           </w:p>
+          <w:p>
+            <w:pPr>
+              <w:rPr>
+                <w:rFonts w:ascii="Verdana" w:hAnsi="Verdana" w:cstheme="minorHAnsi"/>
+                <w:b/>
+                <w:sz w:val="24"/>
+                <w:szCs w:val="24"/>
+                <w:lang w:val="es-ES"/>
+              </w:rPr>
+            </w:pPr>
+            <w:r>
+              <w:rPr>
+                <w:rFonts w:ascii="Verdana" w:hAnsi="Verdana" w:cstheme="minorHAnsi"/>
+                <w:b/>
+                <w:sz w:val="24"/>
+                <w:szCs w:val="24"/>
+                <w:lang w:val="es-ES"/>
+              </w:rPr>
+              <w:t>https://web-a-ebscohost-com.bibliotecavirtual.unad.edu.co/ehost/pdfviewer/pdfviewer?vid=4&amp;sid=ba016a6c-50da-4de3-9a86-8dce4916cf2e%40sdc-v-sessmgr03</w:t>
+            </w:r>
+          </w:p>
         </w:tc>
       </w:tr>
       <w:tr>
@@ -1019,6 +1115,8 @@
               </w:rPr>
               <w:t>Fecha de Publicación del artículo:</w:t>
             </w:r>
+            <w:bookmarkStart w:id="0" w:name="_GoBack"/>
+            <w:bookmarkEnd w:id="0"/>
           </w:p>
         </w:tc>
       </w:tr>
@@ -1265,8 +1363,8 @@
       </w:pPr>
     </w:p>
     <w:sectPr>
-      <w:headerReference w:type="default" r:id="rId6"/>
-      <w:footerReference w:type="default" r:id="rId7"/>
+      <w:headerReference w:type="default" r:id="rId7"/>
+      <w:footerReference w:type="default" r:id="rId8"/>
       <w:pgSz w:w="11906" w:h="16838"/>
       <w:pgMar w:top="1417" w:right="1701" w:bottom="1417" w:left="1701" w:header="708" w:footer="708" w:gutter="0"/>
       <w:cols w:space="708"/>
@@ -1277,7 +1375,7 @@
 </file>
 
 <file path=word/endnotes.xml><?xml version="1.0" encoding="utf-8"?>
-<w:endnotes xmlns:wpc="http://schemas.microsoft.com/office/word/2010/wordprocessingCanvas" xmlns:cx="http://schemas.microsoft.com/office/drawing/2014/chartex" xmlns:cx1="http://schemas.microsoft.com/office/drawing/2015/9/8/chartex" xmlns:cx2="http://schemas.microsoft.com/office/drawing/2015/10/21/chartex" xmlns:cx3="http://schemas.microsoft.com/office/drawing/2016/5/9/chartex" xmlns:cx4="http://schemas.microsoft.com/office/drawing/2016/5/10/chartex" xmlns:cx5="http://schemas.microsoft.com/office/drawing/2016/5/11/chartex" xmlns:cx6="http://schemas.microsoft.com/office/drawing/2016/5/12/chartex" xmlns:cx7="http://schemas.microsoft.com/office/drawing/2016/5/13/chartex" xmlns:cx8="http://schemas.microsoft.com/office/drawing/2016/5/14/chartex" xmlns:mc="http://schemas.openxmlformats.org/markup-compatibility/2006" xmlns:aink="http://schemas.microsoft.com/office/drawing/2016/ink" xmlns:am3d="http://schemas.microsoft.com/office/drawing/2017/model3d" xmlns:o="urn:schemas-microsoft-com:office:office" xmlns:r="http://schemas.openxmlformats.org/officeDocument/2006/relationships" xmlns:m="http://schemas.openxmlformats.org/officeDocument/2006/math" xmlns:v="urn:schemas-microsoft-com:vml" xmlns:wp14="http://schemas.microsoft.com/office/word/2010/wordprocessingDrawing" xmlns:wp="http://schemas.openxmlformats.org/drawingml/2006/wordprocessingDrawing" xmlns:w10="urn:schemas-microsoft-com:office:word" xmlns:w="http://schemas.openxmlformats.org/wordprocessingml/2006/main" xmlns:w14="http://schemas.microsoft.com/office/word/2010/wordml" xmlns:w15="http://schemas.microsoft.com/office/word/2012/wordml" xmlns:w16cid="http://schemas.microsoft.com/office/word/2016/wordml/cid" xmlns:w16se="http://schemas.microsoft.com/office/word/2015/wordml/symex" xmlns:wpg="http://schemas.microsoft.com/office/word/2010/wordprocessingGroup" xmlns:wpi="http://schemas.microsoft.com/office/word/2010/wordprocessingInk" xmlns:wne="http://schemas.microsoft.com/office/word/2006/wordml" xmlns:wps="http://schemas.microsoft.com/office/word/2010/wordprocessingShape" mc:Ignorable="w14 w15 w16se w16cid wp14">
+<w:endnotes xmlns:wpc="http://schemas.microsoft.com/office/word/2010/wordprocessingCanvas" xmlns:cx="http://schemas.microsoft.com/office/drawing/2014/chartex" xmlns:mc="http://schemas.openxmlformats.org/markup-compatibility/2006" xmlns:o="urn:schemas-microsoft-com:office:office" xmlns:r="http://schemas.openxmlformats.org/officeDocument/2006/relationships" xmlns:m="http://schemas.openxmlformats.org/officeDocument/2006/math" xmlns:v="urn:schemas-microsoft-com:vml" xmlns:wp14="http://schemas.microsoft.com/office/word/2010/wordprocessingDrawing" xmlns:wp="http://schemas.openxmlformats.org/drawingml/2006/wordprocessingDrawing" xmlns:w10="urn:schemas-microsoft-com:office:word" xmlns:w="http://schemas.openxmlformats.org/wordprocessingml/2006/main" xmlns:w14="http://schemas.microsoft.com/office/word/2010/wordml" xmlns:w15="http://schemas.microsoft.com/office/word/2012/wordml" xmlns:w16se="http://schemas.microsoft.com/office/word/2015/wordml/symex" xmlns:wpg="http://schemas.microsoft.com/office/word/2010/wordprocessingGroup" xmlns:wpi="http://schemas.microsoft.com/office/word/2010/wordprocessingInk" xmlns:wne="http://schemas.microsoft.com/office/word/2006/wordml" xmlns:wps="http://schemas.microsoft.com/office/word/2010/wordprocessingShape" mc:Ignorable="w14 w15 w16se wp14">
   <w:endnote w:type="separator" w:id="-1">
     <w:p>
       <w:pPr>
@@ -1302,7 +1400,7 @@
 </file>
 
 <file path=word/footer1.xml><?xml version="1.0" encoding="utf-8"?>
-<w:ftr xmlns:wpc="http://schemas.microsoft.com/office/word/2010/wordprocessingCanvas" xmlns:cx="http://schemas.microsoft.com/office/drawing/2014/chartex" xmlns:cx1="http://schemas.microsoft.com/office/drawing/2015/9/8/chartex" xmlns:cx2="http://schemas.microsoft.com/office/drawing/2015/10/21/chartex" xmlns:cx3="http://schemas.microsoft.com/office/drawing/2016/5/9/chartex" xmlns:cx4="http://schemas.microsoft.com/office/drawing/2016/5/10/chartex" xmlns:cx5="http://schemas.microsoft.com/office/drawing/2016/5/11/chartex" xmlns:cx6="http://schemas.microsoft.com/office/drawing/2016/5/12/chartex" xmlns:cx7="http://schemas.microsoft.com/office/drawing/2016/5/13/chartex" xmlns:cx8="http://schemas.microsoft.com/office/drawing/2016/5/14/chartex" xmlns:mc="http://schemas.openxmlformats.org/markup-compatibility/2006" xmlns:aink="http://schemas.microsoft.com/office/drawing/2016/ink" xmlns:am3d="http://schemas.microsoft.com/office/drawing/2017/model3d" xmlns:o="urn:schemas-microsoft-com:office:office" xmlns:r="http://schemas.openxmlformats.org/officeDocument/2006/relationships" xmlns:m="http://schemas.openxmlformats.org/officeDocument/2006/math" xmlns:v="urn:schemas-microsoft-com:vml" xmlns:wp14="http://schemas.microsoft.com/office/word/2010/wordprocessingDrawing" xmlns:wp="http://schemas.openxmlformats.org/drawingml/2006/wordprocessingDrawing" xmlns:w10="urn:schemas-microsoft-com:office:word" xmlns:w="http://schemas.openxmlformats.org/wordprocessingml/2006/main" xmlns:w14="http://schemas.microsoft.com/office/word/2010/wordml" xmlns:w15="http://schemas.microsoft.com/office/word/2012/wordml" xmlns:w16cid="http://schemas.microsoft.com/office/word/2016/wordml/cid" xmlns:w16se="http://schemas.microsoft.com/office/word/2015/wordml/symex" xmlns:wpg="http://schemas.microsoft.com/office/word/2010/wordprocessingGroup" xmlns:wpi="http://schemas.microsoft.com/office/word/2010/wordprocessingInk" xmlns:wne="http://schemas.microsoft.com/office/word/2006/wordml" xmlns:wps="http://schemas.microsoft.com/office/word/2010/wordprocessingShape" mc:Ignorable="w14 w15 w16se w16cid wp14">
+<w:ftr xmlns:wpc="http://schemas.microsoft.com/office/word/2010/wordprocessingCanvas" xmlns:cx="http://schemas.microsoft.com/office/drawing/2014/chartex" xmlns:mc="http://schemas.openxmlformats.org/markup-compatibility/2006" xmlns:o="urn:schemas-microsoft-com:office:office" xmlns:r="http://schemas.openxmlformats.org/officeDocument/2006/relationships" xmlns:m="http://schemas.openxmlformats.org/officeDocument/2006/math" xmlns:v="urn:schemas-microsoft-com:vml" xmlns:wp14="http://schemas.microsoft.com/office/word/2010/wordprocessingDrawing" xmlns:wp="http://schemas.openxmlformats.org/drawingml/2006/wordprocessingDrawing" xmlns:w10="urn:schemas-microsoft-com:office:word" xmlns:w="http://schemas.openxmlformats.org/wordprocessingml/2006/main" xmlns:w14="http://schemas.microsoft.com/office/word/2010/wordml" xmlns:w15="http://schemas.microsoft.com/office/word/2012/wordml" xmlns:w16se="http://schemas.microsoft.com/office/word/2015/wordml/symex" xmlns:wpg="http://schemas.microsoft.com/office/word/2010/wordprocessingGroup" xmlns:wpi="http://schemas.microsoft.com/office/word/2010/wordprocessingInk" xmlns:wne="http://schemas.microsoft.com/office/word/2006/wordml" xmlns:wps="http://schemas.microsoft.com/office/word/2010/wordprocessingShape" mc:Ignorable="w14 w15 w16se wp14">
   <w:p>
     <w:pPr>
       <w:pStyle w:val="Piedepgina"/>
@@ -1378,7 +1476,7 @@
 </file>
 
 <file path=word/footnotes.xml><?xml version="1.0" encoding="utf-8"?>
-<w:footnotes xmlns:wpc="http://schemas.microsoft.com/office/word/2010/wordprocessingCanvas" xmlns:cx="http://schemas.microsoft.com/office/drawing/2014/chartex" xmlns:cx1="http://schemas.microsoft.com/office/drawing/2015/9/8/chartex" xmlns:cx2="http://schemas.microsoft.com/office/drawing/2015/10/21/chartex" xmlns:cx3="http://schemas.microsoft.com/office/drawing/2016/5/9/chartex" xmlns:cx4="http://schemas.microsoft.com/office/drawing/2016/5/10/chartex" xmlns:cx5="http://schemas.microsoft.com/office/drawing/2016/5/11/chartex" xmlns:cx6="http://schemas.microsoft.com/office/drawing/2016/5/12/chartex" xmlns:cx7="http://schemas.microsoft.com/office/drawing/2016/5/13/chartex" xmlns:cx8="http://schemas.microsoft.com/office/drawing/2016/5/14/chartex" xmlns:mc="http://schemas.openxmlformats.org/markup-compatibility/2006" xmlns:aink="http://schemas.microsoft.com/office/drawing/2016/ink" xmlns:am3d="http://schemas.microsoft.com/office/drawing/2017/model3d" xmlns:o="urn:schemas-microsoft-com:office:office" xmlns:r="http://schemas.openxmlformats.org/officeDocument/2006/relationships" xmlns:m="http://schemas.openxmlformats.org/officeDocument/2006/math" xmlns:v="urn:schemas-microsoft-com:vml" xmlns:wp14="http://schemas.microsoft.com/office/word/2010/wordprocessingDrawing" xmlns:wp="http://schemas.openxmlformats.org/drawingml/2006/wordprocessingDrawing" xmlns:w10="urn:schemas-microsoft-com:office:word" xmlns:w="http://schemas.openxmlformats.org/wordprocessingml/2006/main" xmlns:w14="http://schemas.microsoft.com/office/word/2010/wordml" xmlns:w15="http://schemas.microsoft.com/office/word/2012/wordml" xmlns:w16cid="http://schemas.microsoft.com/office/word/2016/wordml/cid" xmlns:w16se="http://schemas.microsoft.com/office/word/2015/wordml/symex" xmlns:wpg="http://schemas.microsoft.com/office/word/2010/wordprocessingGroup" xmlns:wpi="http://schemas.microsoft.com/office/word/2010/wordprocessingInk" xmlns:wne="http://schemas.microsoft.com/office/word/2006/wordml" xmlns:wps="http://schemas.microsoft.com/office/word/2010/wordprocessingShape" mc:Ignorable="w14 w15 w16se w16cid wp14">
+<w:footnotes xmlns:wpc="http://schemas.microsoft.com/office/word/2010/wordprocessingCanvas" xmlns:cx="http://schemas.microsoft.com/office/drawing/2014/chartex" xmlns:mc="http://schemas.openxmlformats.org/markup-compatibility/2006" xmlns:o="urn:schemas-microsoft-com:office:office" xmlns:r="http://schemas.openxmlformats.org/officeDocument/2006/relationships" xmlns:m="http://schemas.openxmlformats.org/officeDocument/2006/math" xmlns:v="urn:schemas-microsoft-com:vml" xmlns:wp14="http://schemas.microsoft.com/office/word/2010/wordprocessingDrawing" xmlns:wp="http://schemas.openxmlformats.org/drawingml/2006/wordprocessingDrawing" xmlns:w10="urn:schemas-microsoft-com:office:word" xmlns:w="http://schemas.openxmlformats.org/wordprocessingml/2006/main" xmlns:w14="http://schemas.microsoft.com/office/word/2010/wordml" xmlns:w15="http://schemas.microsoft.com/office/word/2012/wordml" xmlns:w16se="http://schemas.microsoft.com/office/word/2015/wordml/symex" xmlns:wpg="http://schemas.microsoft.com/office/word/2010/wordprocessingGroup" xmlns:wpi="http://schemas.microsoft.com/office/word/2010/wordprocessingInk" xmlns:wne="http://schemas.microsoft.com/office/word/2006/wordml" xmlns:wps="http://schemas.microsoft.com/office/word/2010/wordprocessingShape" mc:Ignorable="w14 w15 w16se wp14">
   <w:footnote w:type="separator" w:id="-1">
     <w:p>
       <w:pPr>
@@ -1403,7 +1501,7 @@
 </file>
 
 <file path=word/header1.xml><?xml version="1.0" encoding="utf-8"?>
-<w:hdr xmlns:wpc="http://schemas.microsoft.com/office/word/2010/wordprocessingCanvas" xmlns:cx="http://schemas.microsoft.com/office/drawing/2014/chartex" xmlns:cx1="http://schemas.microsoft.com/office/drawing/2015/9/8/chartex" xmlns:cx2="http://schemas.microsoft.com/office/drawing/2015/10/21/chartex" xmlns:cx3="http://schemas.microsoft.com/office/drawing/2016/5/9/chartex" xmlns:cx4="http://schemas.microsoft.com/office/drawing/2016/5/10/chartex" xmlns:cx5="http://schemas.microsoft.com/office/drawing/2016/5/11/chartex" xmlns:cx6="http://schemas.microsoft.com/office/drawing/2016/5/12/chartex" xmlns:cx7="http://schemas.microsoft.com/office/drawing/2016/5/13/chartex" xmlns:cx8="http://schemas.microsoft.com/office/drawing/2016/5/14/chartex" xmlns:mc="http://schemas.openxmlformats.org/markup-compatibility/2006" xmlns:aink="http://schemas.microsoft.com/office/drawing/2016/ink" xmlns:am3d="http://schemas.microsoft.com/office/drawing/2017/model3d" xmlns:o="urn:schemas-microsoft-com:office:office" xmlns:r="http://schemas.openxmlformats.org/officeDocument/2006/relationships" xmlns:m="http://schemas.openxmlformats.org/officeDocument/2006/math" xmlns:v="urn:schemas-microsoft-com:vml" xmlns:wp14="http://schemas.microsoft.com/office/word/2010/wordprocessingDrawing" xmlns:wp="http://schemas.openxmlformats.org/drawingml/2006/wordprocessingDrawing" xmlns:w10="urn:schemas-microsoft-com:office:word" xmlns:w="http://schemas.openxmlformats.org/wordprocessingml/2006/main" xmlns:w14="http://schemas.microsoft.com/office/word/2010/wordml" xmlns:w15="http://schemas.microsoft.com/office/word/2012/wordml" xmlns:w16cid="http://schemas.microsoft.com/office/word/2016/wordml/cid" xmlns:w16se="http://schemas.microsoft.com/office/word/2015/wordml/symex" xmlns:wpg="http://schemas.microsoft.com/office/word/2010/wordprocessingGroup" xmlns:wpi="http://schemas.microsoft.com/office/word/2010/wordprocessingInk" xmlns:wne="http://schemas.microsoft.com/office/word/2006/wordml" xmlns:wps="http://schemas.microsoft.com/office/word/2010/wordprocessingShape" mc:Ignorable="w14 w15 w16se w16cid wp14">
+<w:hdr xmlns:wpc="http://schemas.microsoft.com/office/word/2010/wordprocessingCanvas" xmlns:cx="http://schemas.microsoft.com/office/drawing/2014/chartex" xmlns:mc="http://schemas.openxmlformats.org/markup-compatibility/2006" xmlns:o="urn:schemas-microsoft-com:office:office" xmlns:r="http://schemas.openxmlformats.org/officeDocument/2006/relationships" xmlns:m="http://schemas.openxmlformats.org/officeDocument/2006/math" xmlns:v="urn:schemas-microsoft-com:vml" xmlns:wp14="http://schemas.microsoft.com/office/word/2010/wordprocessingDrawing" xmlns:wp="http://schemas.openxmlformats.org/drawingml/2006/wordprocessingDrawing" xmlns:w10="urn:schemas-microsoft-com:office:word" xmlns:w="http://schemas.openxmlformats.org/wordprocessingml/2006/main" xmlns:w14="http://schemas.microsoft.com/office/word/2010/wordml" xmlns:w15="http://schemas.microsoft.com/office/word/2012/wordml" xmlns:w16se="http://schemas.microsoft.com/office/word/2015/wordml/symex" xmlns:wpg="http://schemas.microsoft.com/office/word/2010/wordprocessingGroup" xmlns:wpi="http://schemas.microsoft.com/office/word/2010/wordprocessingInk" xmlns:wne="http://schemas.microsoft.com/office/word/2006/wordml" xmlns:wps="http://schemas.microsoft.com/office/word/2010/wordprocessingShape" mc:Ignorable="w14 w15 w16se wp14">
   <w:p>
     <w:pPr>
       <w:pStyle w:val="Encabezado"/>
@@ -1479,7 +1577,7 @@
 </file>
 
 <file path=word/styles.xml><?xml version="1.0" encoding="utf-8"?>
-<w:styles xmlns:mc="http://schemas.openxmlformats.org/markup-compatibility/2006" xmlns:r="http://schemas.openxmlformats.org/officeDocument/2006/relationships" xmlns:w="http://schemas.openxmlformats.org/wordprocessingml/2006/main" xmlns:w14="http://schemas.microsoft.com/office/word/2010/wordml" xmlns:w15="http://schemas.microsoft.com/office/word/2012/wordml" xmlns:w16cid="http://schemas.microsoft.com/office/word/2016/wordml/cid" xmlns:w16se="http://schemas.microsoft.com/office/word/2015/wordml/symex" mc:Ignorable="w14 w15 w16se w16cid">
+<w:styles xmlns:mc="http://schemas.openxmlformats.org/markup-compatibility/2006" xmlns:r="http://schemas.openxmlformats.org/officeDocument/2006/relationships" xmlns:w="http://schemas.openxmlformats.org/wordprocessingml/2006/main" xmlns:w14="http://schemas.microsoft.com/office/word/2010/wordml" xmlns:w15="http://schemas.microsoft.com/office/word/2012/wordml" xmlns:w16se="http://schemas.microsoft.com/office/word/2015/wordml/symex" mc:Ignorable="w14 w15 w16se">
   <w:docDefaults>
     <w:rPrDefault>
       <w:rPr>
@@ -1495,7 +1593,7 @@
       </w:pPr>
     </w:pPrDefault>
   </w:docDefaults>
-  <w:latentStyles w:defLockedState="0" w:defUIPriority="99" w:defSemiHidden="0" w:defUnhideWhenUsed="0" w:defQFormat="0" w:count="376">
+  <w:latentStyles w:defLockedState="0" w:defUIPriority="99" w:defSemiHidden="0" w:defUnhideWhenUsed="0" w:defQFormat="0" w:count="371">
     <w:lsdException w:name="Normal" w:uiPriority="0" w:qFormat="1"/>
     <w:lsdException w:name="heading 1" w:uiPriority="9" w:qFormat="1"/>
     <w:lsdException w:name="heading 2" w:semiHidden="1" w:uiPriority="9" w:unhideWhenUsed="1" w:qFormat="1"/>
@@ -1601,6 +1699,7 @@
     <w:lsdException w:name="HTML Sample" w:semiHidden="1" w:unhideWhenUsed="1"/>
     <w:lsdException w:name="HTML Typewriter" w:semiHidden="1" w:unhideWhenUsed="1"/>
     <w:lsdException w:name="HTML Variable" w:semiHidden="1" w:unhideWhenUsed="1"/>
+    <w:lsdException w:name="Normal Table" w:semiHidden="1" w:unhideWhenUsed="1"/>
     <w:lsdException w:name="annotation subject" w:semiHidden="1" w:unhideWhenUsed="1"/>
     <w:lsdException w:name="No List" w:semiHidden="1" w:unhideWhenUsed="1"/>
     <w:lsdException w:name="Outline List 1" w:semiHidden="1" w:unhideWhenUsed="1"/>
@@ -1643,8 +1742,11 @@
     <w:lsdException w:name="Table Contemporary" w:semiHidden="1" w:unhideWhenUsed="1"/>
     <w:lsdException w:name="Table Elegant" w:semiHidden="1" w:unhideWhenUsed="1"/>
     <w:lsdException w:name="Table Professional" w:semiHidden="1" w:unhideWhenUsed="1"/>
+    <w:lsdException w:name="Table Subtle 1" w:semiHidden="1" w:unhideWhenUsed="1"/>
     <w:lsdException w:name="Table Subtle 2" w:semiHidden="1" w:unhideWhenUsed="1"/>
     <w:lsdException w:name="Table Web 1" w:semiHidden="1" w:unhideWhenUsed="1"/>
+    <w:lsdException w:name="Table Web 2" w:semiHidden="1" w:unhideWhenUsed="1"/>
+    <w:lsdException w:name="Table Web 3" w:semiHidden="1" w:unhideWhenUsed="1"/>
     <w:lsdException w:name="Balloon Text" w:semiHidden="1" w:unhideWhenUsed="1"/>
     <w:lsdException w:name="Table Grid" w:uiPriority="39"/>
     <w:lsdException w:name="Table Theme" w:semiHidden="1" w:unhideWhenUsed="1"/>
@@ -1863,11 +1965,6 @@
     <w:lsdException w:name="List Table 5 Dark Accent 6" w:uiPriority="50"/>
     <w:lsdException w:name="List Table 6 Colorful Accent 6" w:uiPriority="51"/>
     <w:lsdException w:name="List Table 7 Colorful Accent 6" w:uiPriority="52"/>
-    <w:lsdException w:name="Mention" w:semiHidden="1" w:unhideWhenUsed="1"/>
-    <w:lsdException w:name="Smart Hyperlink" w:semiHidden="1" w:unhideWhenUsed="1"/>
-    <w:lsdException w:name="Hashtag" w:semiHidden="1" w:unhideWhenUsed="1"/>
-    <w:lsdException w:name="Unresolved Mention" w:semiHidden="1" w:unhideWhenUsed="1"/>
-    <w:lsdException w:name="Smart Link" w:semiHidden="1" w:unhideWhenUsed="1"/>
   </w:latentStyles>
   <w:style w:type="paragraph" w:default="1" w:styleId="Normal">
     <w:name w:val="Normal"/>
@@ -1975,6 +2072,17 @@
         <w:insideV w:val="single" w:sz="4" w:space="0" w:color="auto"/>
       </w:tblBorders>
     </w:tblPr>
+  </w:style>
+  <w:style w:type="character" w:styleId="Hipervnculo">
+    <w:name w:val="Hyperlink"/>
+    <w:basedOn w:val="Fuentedeprrafopredeter"/>
+    <w:uiPriority w:val="99"/>
+    <w:unhideWhenUsed/>
+    <w:rsid w:val="006A410A"/>
+    <w:rPr>
+      <w:color w:val="0563C1" w:themeColor="hyperlink"/>
+      <w:u w:val="single"/>
+    </w:rPr>
   </w:style>
 </w:styles>
 </file>

--- a/FUNDAMENTOS INVESTIGACION/Matriz 1 - Ficha de lectura Fase 2. (1).docx
+++ b/FUNDAMENTOS INVESTIGACION/Matriz 1 - Ficha de lectura Fase 2. (1).docx
@@ -282,34 +282,29 @@
             <w:pPr>
               <w:rPr>
                 <w:rFonts w:ascii="Verdana" w:hAnsi="Verdana" w:cstheme="minorHAnsi"/>
-                <w:b/>
-                <w:sz w:val="24"/>
-                <w:szCs w:val="24"/>
-                <w:lang w:val="es-ES"/>
-              </w:rPr>
-            </w:pPr>
-            <w:r>
-              <w:rPr>
-                <w:rFonts w:ascii="Verdana" w:hAnsi="Verdana" w:cstheme="minorHAnsi"/>
-                <w:b/>
+                <w:sz w:val="24"/>
+                <w:szCs w:val="24"/>
+                <w:lang w:val="es-ES"/>
+              </w:rPr>
+            </w:pPr>
+            <w:r>
+              <w:rPr>
+                <w:rFonts w:ascii="Verdana" w:hAnsi="Verdana" w:cstheme="minorHAnsi"/>
                 <w:sz w:val="24"/>
                 <w:szCs w:val="24"/>
                 <w:lang w:val="es-ES"/>
               </w:rPr>
               <w:t xml:space="preserve">Google </w:t>
             </w:r>
-            <w:proofErr w:type="spellStart"/>
-            <w:r>
-              <w:rPr>
-                <w:rFonts w:ascii="Verdana" w:hAnsi="Verdana" w:cstheme="minorHAnsi"/>
-                <w:b/>
-                <w:sz w:val="24"/>
-                <w:szCs w:val="24"/>
-                <w:lang w:val="es-ES"/>
-              </w:rPr>
-              <w:t>academico</w:t>
-            </w:r>
-            <w:proofErr w:type="spellEnd"/>
+            <w:r>
+              <w:rPr>
+                <w:rFonts w:ascii="Verdana" w:hAnsi="Verdana" w:cstheme="minorHAnsi"/>
+                <w:sz w:val="24"/>
+                <w:szCs w:val="24"/>
+                <w:lang w:val="es-ES"/>
+              </w:rPr>
+              <w:t>académico</w:t>
+            </w:r>
           </w:p>
           <w:p>
             <w:pPr>
@@ -354,12 +349,49 @@
             <w:pPr>
               <w:rPr>
                 <w:rFonts w:ascii="Verdana" w:hAnsi="Verdana" w:cstheme="minorHAnsi"/>
-                <w:b/>
-                <w:sz w:val="24"/>
-                <w:szCs w:val="24"/>
-                <w:lang w:val="es-ES"/>
-              </w:rPr>
-            </w:pPr>
+                <w:sz w:val="24"/>
+                <w:szCs w:val="24"/>
+                <w:lang w:val="es-419"/>
+              </w:rPr>
+            </w:pPr>
+            <w:r>
+              <w:rPr>
+                <w:rFonts w:ascii="Verdana" w:hAnsi="Verdana" w:cstheme="minorHAnsi"/>
+                <w:sz w:val="24"/>
+                <w:szCs w:val="24"/>
+                <w:lang w:val="es-ES"/>
+              </w:rPr>
+              <w:t>Redes sociales, m</w:t>
+            </w:r>
+            <w:r>
+              <w:rPr>
+                <w:rFonts w:ascii="Verdana" w:hAnsi="Verdana" w:cstheme="minorHAnsi"/>
+                <w:sz w:val="24"/>
+                <w:szCs w:val="24"/>
+                <w:lang w:val="es-ES"/>
+              </w:rPr>
+              <w:t>úsica, inclusión</w:t>
+            </w:r>
+            <w:r>
+              <w:rPr>
+                <w:rFonts w:ascii="Verdana" w:hAnsi="Verdana" w:cstheme="minorHAnsi"/>
+                <w:sz w:val="24"/>
+                <w:szCs w:val="24"/>
+                <w:lang w:val="es-ES"/>
+              </w:rPr>
+              <w:t>, discapacidad auditiva</w:t>
+            </w:r>
+            <w:bookmarkStart w:id="0" w:name="_GoBack"/>
+            <w:bookmarkEnd w:id="0"/>
+            <w:r>
+              <w:rPr>
+                <w:rFonts w:ascii="Verdana" w:hAnsi="Verdana" w:cstheme="minorHAnsi"/>
+                <w:sz w:val="24"/>
+                <w:szCs w:val="24"/>
+                <w:lang w:val="es-ES"/>
+              </w:rPr>
+              <w:t xml:space="preserve"> </w:t>
+            </w:r>
           </w:p>
           <w:p>
             <w:pPr>
@@ -413,6 +445,43 @@
               <w:t xml:space="preserve"> revisado:</w:t>
             </w:r>
           </w:p>
+          <w:p>
+            <w:pPr>
+              <w:rPr>
+                <w:rFonts w:ascii="Verdana" w:hAnsi="Verdana" w:cstheme="minorHAnsi"/>
+                <w:sz w:val="24"/>
+                <w:szCs w:val="24"/>
+                <w:lang w:val="es-ES"/>
+              </w:rPr>
+            </w:pPr>
+            <w:r>
+              <w:rPr>
+                <w:rFonts w:ascii="Verdana" w:hAnsi="Verdana" w:cstheme="minorHAnsi"/>
+                <w:sz w:val="24"/>
+                <w:szCs w:val="24"/>
+                <w:lang w:val="es-ES"/>
+              </w:rPr>
+              <w:t xml:space="preserve">Música y lengua de signos a cuatro voces: una experiencia </w:t>
+            </w:r>
+            <w:r>
+              <w:rPr>
+                <w:rFonts w:ascii="Verdana" w:hAnsi="Verdana" w:cstheme="minorHAnsi"/>
+                <w:sz w:val="24"/>
+                <w:szCs w:val="24"/>
+                <w:lang w:val="es-ES"/>
+              </w:rPr>
+              <w:t>e</w:t>
+            </w:r>
+            <w:r>
+              <w:rPr>
+                <w:rFonts w:ascii="Verdana" w:hAnsi="Verdana" w:cstheme="minorHAnsi"/>
+                <w:sz w:val="24"/>
+                <w:szCs w:val="24"/>
+                <w:lang w:val="es-ES"/>
+              </w:rPr>
+              <w:t>ducativa y musical para la inclusión</w:t>
+            </w:r>
+          </w:p>
         </w:tc>
       </w:tr>
       <w:tr>
@@ -444,6 +513,25 @@
               <w:t>Autores del artículo (nombre y apellido del autor o autores)</w:t>
             </w:r>
           </w:p>
+          <w:p>
+            <w:pPr>
+              <w:rPr>
+                <w:rFonts w:ascii="Verdana" w:hAnsi="Verdana" w:cstheme="minorHAnsi"/>
+                <w:sz w:val="24"/>
+                <w:szCs w:val="24"/>
+                <w:lang w:val="es-ES"/>
+              </w:rPr>
+            </w:pPr>
+            <w:r>
+              <w:rPr>
+                <w:rFonts w:ascii="Verdana" w:hAnsi="Verdana" w:cstheme="minorHAnsi"/>
+                <w:sz w:val="24"/>
+                <w:szCs w:val="24"/>
+                <w:lang w:val="es-ES"/>
+              </w:rPr>
+              <w:t>Borja Juan Morera, Icíar Nadal García, María Belén López Casanova</w:t>
+            </w:r>
+          </w:p>
         </w:tc>
       </w:tr>
       <w:tr>
@@ -484,23 +572,31 @@
               </w:rPr>
               <w:t xml:space="preserve"> </w:t>
             </w:r>
+          </w:p>
+          <w:p>
+            <w:pPr>
+              <w:rPr>
+                <w:rFonts w:ascii="Verdana" w:hAnsi="Verdana" w:cstheme="minorHAnsi"/>
+                <w:sz w:val="24"/>
+                <w:szCs w:val="24"/>
+                <w:lang w:val="es-ES"/>
+              </w:rPr>
+            </w:pPr>
             <w:hyperlink r:id="rId6" w:history="1">
               <w:r>
                 <w:rPr>
                   <w:rStyle w:val="Hipervnculo"/>
                   <w:rFonts w:ascii="Verdana" w:hAnsi="Verdana" w:cstheme="minorHAnsi"/>
-                  <w:b/>
                   <w:sz w:val="24"/>
                   <w:szCs w:val="24"/>
                   <w:lang w:val="es-ES"/>
                 </w:rPr>
-                <w:t>https://www.redalyc.org/pdf/310/31045571050.pdf</w:t>
+                <w:t>https://zaguan.unizar.es/record/88398/files/texto_completo.pdf</w:t>
               </w:r>
             </w:hyperlink>
             <w:r>
               <w:rPr>
                 <w:rFonts w:ascii="Verdana" w:hAnsi="Verdana" w:cstheme="minorHAnsi"/>
-                <w:b/>
                 <w:sz w:val="24"/>
                 <w:szCs w:val="24"/>
                 <w:lang w:val="es-ES"/>
@@ -537,6 +633,25 @@
                 <w:lang w:val="es-ES"/>
               </w:rPr>
               <w:t>Fecha de Publicación del artículo:</w:t>
+            </w:r>
+          </w:p>
+          <w:p>
+            <w:pPr>
+              <w:rPr>
+                <w:rFonts w:ascii="Verdana" w:hAnsi="Verdana" w:cstheme="minorHAnsi"/>
+                <w:sz w:val="24"/>
+                <w:szCs w:val="24"/>
+                <w:lang w:val="es-ES"/>
+              </w:rPr>
+            </w:pPr>
+            <w:r>
+              <w:rPr>
+                <w:rFonts w:ascii="Verdana" w:hAnsi="Verdana" w:cstheme="minorHAnsi"/>
+                <w:sz w:val="24"/>
+                <w:szCs w:val="24"/>
+                <w:lang w:val="es-ES"/>
+              </w:rPr>
+              <w:t>11 de Febrero año 2020</w:t>
             </w:r>
           </w:p>
         </w:tc>
@@ -1068,22 +1183,31 @@
             <w:pPr>
               <w:rPr>
                 <w:rFonts w:ascii="Verdana" w:hAnsi="Verdana" w:cstheme="minorHAnsi"/>
-                <w:b/>
-                <w:sz w:val="24"/>
-                <w:szCs w:val="24"/>
-                <w:lang w:val="es-ES"/>
-              </w:rPr>
-            </w:pPr>
-            <w:r>
-              <w:rPr>
-                <w:rFonts w:ascii="Verdana" w:hAnsi="Verdana" w:cstheme="minorHAnsi"/>
-                <w:b/>
-                <w:sz w:val="24"/>
-                <w:szCs w:val="24"/>
-                <w:lang w:val="es-ES"/>
-              </w:rPr>
-              <w:t>https://web-a-ebscohost-com.bibliotecavirtual.unad.edu.co/ehost/pdfviewer/pdfviewer?vid=4&amp;sid=ba016a6c-50da-4de3-9a86-8dce4916cf2e%40sdc-v-sessmgr03</w:t>
-            </w:r>
+                <w:sz w:val="24"/>
+                <w:szCs w:val="24"/>
+                <w:lang w:val="es-ES"/>
+              </w:rPr>
+            </w:pPr>
+            <w:r>
+              <w:rPr>
+                <w:rFonts w:ascii="Verdana" w:hAnsi="Verdana" w:cstheme="minorHAnsi"/>
+                <w:sz w:val="24"/>
+                <w:szCs w:val="24"/>
+                <w:lang w:val="es-ES"/>
+              </w:rPr>
+              <w:t>https://dialnet.unirioja.es/servlet/articulo?codigo=6073591</w:t>
+            </w:r>
+          </w:p>
+          <w:p>
+            <w:pPr>
+              <w:rPr>
+                <w:rFonts w:ascii="Verdana" w:hAnsi="Verdana" w:cstheme="minorHAnsi"/>
+                <w:b/>
+                <w:sz w:val="24"/>
+                <w:szCs w:val="24"/>
+                <w:lang w:val="es-ES"/>
+              </w:rPr>
+            </w:pPr>
           </w:p>
         </w:tc>
       </w:tr>
@@ -1115,8 +1239,6 @@
               </w:rPr>
               <w:t>Fecha de Publicación del artículo:</w:t>
             </w:r>
-            <w:bookmarkStart w:id="0" w:name="_GoBack"/>
-            <w:bookmarkEnd w:id="0"/>
           </w:p>
         </w:tc>
       </w:tr>
